--- a/Raport.docx
+++ b/Raport.docx
@@ -21,15 +21,7 @@
           <w:sz w:val="24"/>
           <w:szCs w:val="24"/>
         </w:rPr>
-        <w:t xml:space="preserve">A fost creat repozitoriul </w:t>
-      </w:r>
-      <w:r>
-        <w:rPr>
-          <w:rFonts w:ascii="Times New Roman" w:hAnsi="Times New Roman" w:cs="Times New Roman"/>
-          <w:sz w:val="24"/>
-          <w:szCs w:val="24"/>
-        </w:rPr>
-        <w:t>MinascurtaVasilii_TriboiArtiom_PAP2013</w:t>
+        <w:t>A fost creat repozitoriul MinascurtaVasilii_TriboiArtiom_PAP2013</w:t>
       </w:r>
     </w:p>
     <w:p>
@@ -168,61 +160,7 @@
           <w:szCs w:val="24"/>
           <w:lang w:val="ro-RO"/>
         </w:rPr>
-        <w:t>și adăugate fișierele</w:t>
-      </w:r>
-      <w:r>
-        <w:rPr>
-          <w:rFonts w:ascii="Times New Roman" w:hAnsi="Times New Roman" w:cs="Times New Roman"/>
-          <w:sz w:val="24"/>
-          <w:szCs w:val="24"/>
-          <w:lang w:val="ro-RO"/>
-        </w:rPr>
-        <w:t xml:space="preserve"> pagina1</w:t>
-      </w:r>
-      <w:r>
-        <w:rPr>
-          <w:rFonts w:ascii="Times New Roman" w:hAnsi="Times New Roman" w:cs="Times New Roman"/>
-          <w:sz w:val="24"/>
-          <w:szCs w:val="24"/>
-          <w:lang w:val="ro-RO"/>
-        </w:rPr>
-        <w:t>.html și</w:t>
-      </w:r>
-      <w:r>
-        <w:rPr>
-          <w:rFonts w:ascii="Times New Roman" w:hAnsi="Times New Roman" w:cs="Times New Roman"/>
-          <w:sz w:val="24"/>
-          <w:szCs w:val="24"/>
-          <w:lang w:val="ro-RO"/>
-        </w:rPr>
-        <w:t xml:space="preserve"> pagina2</w:t>
-      </w:r>
-      <w:r>
-        <w:rPr>
-          <w:rFonts w:ascii="Times New Roman" w:hAnsi="Times New Roman" w:cs="Times New Roman"/>
-          <w:sz w:val="24"/>
-          <w:szCs w:val="24"/>
-          <w:lang w:val="ro-RO"/>
-        </w:rPr>
-        <w:t>.</w:t>
-      </w:r>
-      <w:r>
-        <w:rPr>
-          <w:rFonts w:ascii="Times New Roman" w:hAnsi="Times New Roman" w:cs="Times New Roman"/>
-          <w:sz w:val="24"/>
-          <w:szCs w:val="24"/>
-          <w:lang w:val="ro-RO"/>
-        </w:rPr>
-        <w:t>html</w:t>
-      </w:r>
-      <w:r>
-        <w:rPr>
-          <w:rFonts w:ascii="Times New Roman" w:hAnsi="Times New Roman" w:cs="Times New Roman"/>
-          <w:sz w:val="24"/>
-          <w:szCs w:val="24"/>
-          <w:lang w:val="ro-RO"/>
-        </w:rPr>
-        <w:t xml:space="preserve"> </w:t>
+        <w:t xml:space="preserve">și adăugate fișierele pagina1.html și pagina2.html </w:t>
       </w:r>
       <w:r>
         <w:rPr>
@@ -250,6 +188,29 @@
           <w:lang w:val="ro-RO"/>
         </w:rPr>
         <w:t>)</w:t>
+      </w:r>
+    </w:p>
+    <w:p>
+      <w:pPr>
+        <w:pStyle w:val="ListParagraph"/>
+        <w:numPr>
+          <w:ilvl w:val="0"/>
+          <w:numId w:val="1"/>
+        </w:numPr>
+        <w:rPr>
+          <w:rFonts w:ascii="Times New Roman" w:hAnsi="Times New Roman" w:cs="Times New Roman"/>
+          <w:sz w:val="24"/>
+          <w:szCs w:val="24"/>
+        </w:rPr>
+      </w:pPr>
+      <w:r>
+        <w:rPr>
+          <w:rFonts w:ascii="Times New Roman" w:hAnsi="Times New Roman" w:cs="Times New Roman"/>
+          <w:sz w:val="24"/>
+          <w:szCs w:val="24"/>
+          <w:lang w:val="ro-RO"/>
+        </w:rPr>
+        <w:t>Fișierele au fost modificate reciproc și actualizate în repozitoriu</w:t>
       </w:r>
     </w:p>
     <w:sectPr>

--- a/Raport.docx
+++ b/Raport.docx
@@ -211,6 +211,38 @@
           <w:lang w:val="ro-RO"/>
         </w:rPr>
         <w:t>Fișierele au fost modificate reciproc și actualizate în repozitoriu</w:t>
+      </w:r>
+      <w:r>
+        <w:rPr>
+          <w:rFonts w:ascii="Times New Roman" w:hAnsi="Times New Roman" w:cs="Times New Roman"/>
+          <w:sz w:val="24"/>
+          <w:szCs w:val="24"/>
+          <w:lang w:val="ro-RO"/>
+        </w:rPr>
+        <w:t xml:space="preserve"> – fișierele lui Vasilii pe ramura master, fișierele lui Artiom pe ramura ModInd</w:t>
+      </w:r>
+    </w:p>
+    <w:p>
+      <w:pPr>
+        <w:pStyle w:val="ListParagraph"/>
+        <w:numPr>
+          <w:ilvl w:val="0"/>
+          <w:numId w:val="1"/>
+        </w:numPr>
+        <w:rPr>
+          <w:rFonts w:ascii="Times New Roman" w:hAnsi="Times New Roman" w:cs="Times New Roman"/>
+          <w:sz w:val="24"/>
+          <w:szCs w:val="24"/>
+        </w:rPr>
+      </w:pPr>
+      <w:r>
+        <w:rPr>
+          <w:rFonts w:ascii="Times New Roman" w:hAnsi="Times New Roman" w:cs="Times New Roman"/>
+          <w:sz w:val="24"/>
+          <w:szCs w:val="24"/>
+          <w:lang w:val="ro-RO"/>
+        </w:rPr>
+        <w:t>Ramurile au fost unite.</w:t>
       </w:r>
     </w:p>
     <w:sectPr>

--- a/Raport.docx
+++ b/Raport.docx
@@ -1,6 +1,6 @@
 
 <file path=word/document.xml><?xml version="1.0" encoding="utf-8"?>
-<w:document xmlns:wpc="http://schemas.microsoft.com/office/word/2010/wordprocessingCanvas" xmlns:cx="http://schemas.microsoft.com/office/drawing/2014/chartex" xmlns:cx1="http://schemas.microsoft.com/office/drawing/2015/9/8/chartex" xmlns:cx2="http://schemas.microsoft.com/office/drawing/2015/10/21/chartex" xmlns:cx3="http://schemas.microsoft.com/office/drawing/2016/5/9/chartex" xmlns:cx4="http://schemas.microsoft.com/office/drawing/2016/5/10/chartex" xmlns:cx5="http://schemas.microsoft.com/office/drawing/2016/5/11/chartex" xmlns:cx6="http://schemas.microsoft.com/office/drawing/2016/5/12/chartex" xmlns:cx7="http://schemas.microsoft.com/office/drawing/2016/5/13/chartex" xmlns:cx8="http://schemas.microsoft.com/office/drawing/2016/5/14/chartex" xmlns:mc="http://schemas.openxmlformats.org/markup-compatibility/2006" xmlns:aink="http://schemas.microsoft.com/office/drawing/2016/ink" xmlns:am3d="http://schemas.microsoft.com/office/drawing/2017/model3d" xmlns:o="urn:schemas-microsoft-com:office:office" xmlns:r="http://schemas.openxmlformats.org/officeDocument/2006/relationships" xmlns:m="http://schemas.openxmlformats.org/officeDocument/2006/math" xmlns:v="urn:schemas-microsoft-com:vml" xmlns:wp14="http://schemas.microsoft.com/office/word/2010/wordprocessingDrawing" xmlns:wp="http://schemas.openxmlformats.org/drawingml/2006/wordprocessingDrawing" xmlns:w10="urn:schemas-microsoft-com:office:word" xmlns:w="http://schemas.openxmlformats.org/wordprocessingml/2006/main" xmlns:w14="http://schemas.microsoft.com/office/word/2010/wordml" xmlns:w15="http://schemas.microsoft.com/office/word/2012/wordml" xmlns:w16cex="http://schemas.microsoft.com/office/word/2018/wordml/cex" xmlns:w16cid="http://schemas.microsoft.com/office/word/2016/wordml/cid" xmlns:w16="http://schemas.microsoft.com/office/word/2018/wordml" xmlns:w16sdtdh="http://schemas.microsoft.com/office/word/2020/wordml/sdtdatahash" xmlns:w16se="http://schemas.microsoft.com/office/word/2015/wordml/symex" xmlns:wpg="http://schemas.microsoft.com/office/word/2010/wordprocessingGroup" xmlns:wpi="http://schemas.microsoft.com/office/word/2010/wordprocessingInk" xmlns:wne="http://schemas.microsoft.com/office/word/2006/wordml" xmlns:wps="http://schemas.microsoft.com/office/word/2010/wordprocessingShape" mc:Ignorable="w14 w15 w16se w16cid w16 w16cex w16sdtdh wp14">
+<w:document xmlns:wpc="http://schemas.microsoft.com/office/word/2010/wordprocessingCanvas" xmlns:cx="http://schemas.microsoft.com/office/drawing/2014/chartex" xmlns:cx1="http://schemas.microsoft.com/office/drawing/2015/9/8/chartex" xmlns:cx2="http://schemas.microsoft.com/office/drawing/2015/10/21/chartex" xmlns:cx3="http://schemas.microsoft.com/office/drawing/2016/5/9/chartex" xmlns:cx4="http://schemas.microsoft.com/office/drawing/2016/5/10/chartex" xmlns:cx5="http://schemas.microsoft.com/office/drawing/2016/5/11/chartex" xmlns:cx6="http://schemas.microsoft.com/office/drawing/2016/5/12/chartex" xmlns:cx7="http://schemas.microsoft.com/office/drawing/2016/5/13/chartex" xmlns:cx8="http://schemas.microsoft.com/office/drawing/2016/5/14/chartex" xmlns:mc="http://schemas.openxmlformats.org/markup-compatibility/2006" xmlns:aink="http://schemas.microsoft.com/office/drawing/2016/ink" xmlns:am3d="http://schemas.microsoft.com/office/drawing/2017/model3d" xmlns:o="urn:schemas-microsoft-com:office:office" xmlns:r="http://schemas.openxmlformats.org/officeDocument/2006/relationships" xmlns:m="http://schemas.openxmlformats.org/officeDocument/2006/math" xmlns:v="urn:schemas-microsoft-com:vml" xmlns:wp14="http://schemas.microsoft.com/office/word/2010/wordprocessingDrawing" xmlns:wp="http://schemas.openxmlformats.org/drawingml/2006/wordprocessingDrawing" xmlns:w10="urn:schemas-microsoft-com:office:word" xmlns:w="http://schemas.openxmlformats.org/wordprocessingml/2006/main" xmlns:w14="http://schemas.microsoft.com/office/word/2010/wordml" xmlns:w15="http://schemas.microsoft.com/office/word/2012/wordml" xmlns:w16cex="http://schemas.microsoft.com/office/word/2018/wordml/cex" xmlns:w16cid="http://schemas.microsoft.com/office/word/2016/wordml/cid" xmlns:w16="http://schemas.microsoft.com/office/word/2018/wordml" xmlns:w16se="http://schemas.microsoft.com/office/word/2015/wordml/symex" xmlns:wpg="http://schemas.microsoft.com/office/word/2010/wordprocessingGroup" xmlns:wpi="http://schemas.microsoft.com/office/word/2010/wordprocessingInk" xmlns:wne="http://schemas.microsoft.com/office/word/2006/wordml" xmlns:wps="http://schemas.microsoft.com/office/word/2010/wordprocessingShape" mc:Ignorable="w14 w15 w16se w16cid w16 w16cex wp14">
   <w:body>
     <w:p>
       <w:pPr>
@@ -21,7 +21,61 @@
           <w:sz w:val="24"/>
           <w:szCs w:val="24"/>
         </w:rPr>
-        <w:t>A fost creat repozitoriul MinascurtaVasilii_TriboiArtiom_PAP2013</w:t>
+        <w:t xml:space="preserve">A </w:t>
+      </w:r>
+      <w:proofErr w:type="spellStart"/>
+      <w:r>
+        <w:rPr>
+          <w:rFonts w:ascii="Times New Roman" w:hAnsi="Times New Roman" w:cs="Times New Roman"/>
+          <w:sz w:val="24"/>
+          <w:szCs w:val="24"/>
+        </w:rPr>
+        <w:t>fost</w:t>
+      </w:r>
+      <w:proofErr w:type="spellEnd"/>
+      <w:r>
+        <w:rPr>
+          <w:rFonts w:ascii="Times New Roman" w:hAnsi="Times New Roman" w:cs="Times New Roman"/>
+          <w:sz w:val="24"/>
+          <w:szCs w:val="24"/>
+        </w:rPr>
+        <w:t xml:space="preserve"> </w:t>
+      </w:r>
+      <w:proofErr w:type="spellStart"/>
+      <w:r>
+        <w:rPr>
+          <w:rFonts w:ascii="Times New Roman" w:hAnsi="Times New Roman" w:cs="Times New Roman"/>
+          <w:sz w:val="24"/>
+          <w:szCs w:val="24"/>
+        </w:rPr>
+        <w:t>creat</w:t>
+      </w:r>
+      <w:proofErr w:type="spellEnd"/>
+      <w:r>
+        <w:rPr>
+          <w:rFonts w:ascii="Times New Roman" w:hAnsi="Times New Roman" w:cs="Times New Roman"/>
+          <w:sz w:val="24"/>
+          <w:szCs w:val="24"/>
+        </w:rPr>
+        <w:t xml:space="preserve"> </w:t>
+      </w:r>
+      <w:proofErr w:type="spellStart"/>
+      <w:r>
+        <w:rPr>
+          <w:rFonts w:ascii="Times New Roman" w:hAnsi="Times New Roman" w:cs="Times New Roman"/>
+          <w:sz w:val="24"/>
+          <w:szCs w:val="24"/>
+        </w:rPr>
+        <w:t>repozitoriul</w:t>
+      </w:r>
+      <w:proofErr w:type="spellEnd"/>
+      <w:r>
+        <w:rPr>
+          <w:rFonts w:ascii="Times New Roman" w:hAnsi="Times New Roman" w:cs="Times New Roman"/>
+          <w:sz w:val="24"/>
+          <w:szCs w:val="24"/>
+        </w:rPr>
+        <w:t xml:space="preserve"> MinascurtaVasilii_TriboiArtiom_PAP2013</w:t>
       </w:r>
     </w:p>
     <w:p>
@@ -43,26 +97,36 @@
           <w:sz w:val="24"/>
           <w:szCs w:val="24"/>
         </w:rPr>
-        <w:t xml:space="preserve">Au fost create </w:t>
-      </w:r>
-      <w:r>
-        <w:rPr>
-          <w:rFonts w:ascii="Times New Roman" w:hAnsi="Times New Roman" w:cs="Times New Roman"/>
-          <w:sz w:val="24"/>
-          <w:szCs w:val="24"/>
-          <w:lang w:val="ro-RO"/>
-        </w:rPr>
-        <w:t xml:space="preserve">și adăugate fișierele index.html și style.css </w:t>
-      </w:r>
-      <w:r>
-        <w:rPr>
-          <w:rFonts w:ascii="Times New Roman" w:hAnsi="Times New Roman" w:cs="Times New Roman"/>
-          <w:sz w:val="24"/>
-          <w:szCs w:val="24"/>
-          <w:lang w:val="ro-RO"/>
-        </w:rPr>
-        <w:t>(</w:t>
-      </w:r>
+        <w:t xml:space="preserve">Au </w:t>
+      </w:r>
+      <w:proofErr w:type="spellStart"/>
+      <w:r>
+        <w:rPr>
+          <w:rFonts w:ascii="Times New Roman" w:hAnsi="Times New Roman" w:cs="Times New Roman"/>
+          <w:sz w:val="24"/>
+          <w:szCs w:val="24"/>
+        </w:rPr>
+        <w:t>fost</w:t>
+      </w:r>
+      <w:proofErr w:type="spellEnd"/>
+      <w:r>
+        <w:rPr>
+          <w:rFonts w:ascii="Times New Roman" w:hAnsi="Times New Roman" w:cs="Times New Roman"/>
+          <w:sz w:val="24"/>
+          <w:szCs w:val="24"/>
+        </w:rPr>
+        <w:t xml:space="preserve"> create </w:t>
+      </w:r>
+      <w:r>
+        <w:rPr>
+          <w:rFonts w:ascii="Times New Roman" w:hAnsi="Times New Roman" w:cs="Times New Roman"/>
+          <w:sz w:val="24"/>
+          <w:szCs w:val="24"/>
+          <w:lang w:val="ro-RO"/>
+        </w:rPr>
+        <w:t>și adăugate fișierele index.html și style.css (</w:t>
+      </w:r>
+      <w:proofErr w:type="spellStart"/>
       <w:r>
         <w:rPr>
           <w:rFonts w:ascii="Times New Roman" w:hAnsi="Times New Roman" w:cs="Times New Roman"/>
@@ -72,6 +136,7 @@
         </w:rPr>
         <w:t>Vasilii</w:t>
       </w:r>
+      <w:proofErr w:type="spellEnd"/>
       <w:r>
         <w:rPr>
           <w:rFonts w:ascii="Times New Roman" w:hAnsi="Times New Roman" w:cs="Times New Roman"/>
@@ -102,17 +167,9 @@
           <w:szCs w:val="24"/>
           <w:lang w:val="ro-RO"/>
         </w:rPr>
-        <w:t xml:space="preserve">Fișierele au fost descărcate pe calculator de </w:t>
-      </w:r>
-      <w:r>
-        <w:rPr>
-          <w:rFonts w:ascii="Times New Roman" w:hAnsi="Times New Roman" w:cs="Times New Roman"/>
-          <w:sz w:val="24"/>
-          <w:szCs w:val="24"/>
-          <w:lang w:val="ro-RO"/>
-        </w:rPr>
-        <w:t>(</w:t>
-      </w:r>
+        <w:t>Fișierele au fost descărcate pe calculator de (</w:t>
+      </w:r>
+      <w:proofErr w:type="spellStart"/>
       <w:r>
         <w:rPr>
           <w:rFonts w:ascii="Times New Roman" w:hAnsi="Times New Roman" w:cs="Times New Roman"/>
@@ -122,6 +179,7 @@
         </w:rPr>
         <w:t>Artiom</w:t>
       </w:r>
+      <w:proofErr w:type="spellEnd"/>
       <w:r>
         <w:rPr>
           <w:rFonts w:ascii="Times New Roman" w:hAnsi="Times New Roman" w:cs="Times New Roman"/>
@@ -151,26 +209,36 @@
           <w:sz w:val="24"/>
           <w:szCs w:val="24"/>
         </w:rPr>
-        <w:t xml:space="preserve">Au fost create </w:t>
-      </w:r>
-      <w:r>
-        <w:rPr>
-          <w:rFonts w:ascii="Times New Roman" w:hAnsi="Times New Roman" w:cs="Times New Roman"/>
-          <w:sz w:val="24"/>
-          <w:szCs w:val="24"/>
-          <w:lang w:val="ro-RO"/>
-        </w:rPr>
-        <w:t xml:space="preserve">și adăugate fișierele pagina1.html și pagina2.html </w:t>
-      </w:r>
-      <w:r>
-        <w:rPr>
-          <w:rFonts w:ascii="Times New Roman" w:hAnsi="Times New Roman" w:cs="Times New Roman"/>
-          <w:sz w:val="24"/>
-          <w:szCs w:val="24"/>
-          <w:lang w:val="ro-RO"/>
-        </w:rPr>
-        <w:t>(</w:t>
-      </w:r>
+        <w:t xml:space="preserve">Au </w:t>
+      </w:r>
+      <w:proofErr w:type="spellStart"/>
+      <w:r>
+        <w:rPr>
+          <w:rFonts w:ascii="Times New Roman" w:hAnsi="Times New Roman" w:cs="Times New Roman"/>
+          <w:sz w:val="24"/>
+          <w:szCs w:val="24"/>
+        </w:rPr>
+        <w:t>fost</w:t>
+      </w:r>
+      <w:proofErr w:type="spellEnd"/>
+      <w:r>
+        <w:rPr>
+          <w:rFonts w:ascii="Times New Roman" w:hAnsi="Times New Roman" w:cs="Times New Roman"/>
+          <w:sz w:val="24"/>
+          <w:szCs w:val="24"/>
+        </w:rPr>
+        <w:t xml:space="preserve"> create </w:t>
+      </w:r>
+      <w:r>
+        <w:rPr>
+          <w:rFonts w:ascii="Times New Roman" w:hAnsi="Times New Roman" w:cs="Times New Roman"/>
+          <w:sz w:val="24"/>
+          <w:szCs w:val="24"/>
+          <w:lang w:val="ro-RO"/>
+        </w:rPr>
+        <w:t>și adăugate fișierele pagina1.html și pagina2.html (</w:t>
+      </w:r>
+      <w:proofErr w:type="spellStart"/>
       <w:r>
         <w:rPr>
           <w:rFonts w:ascii="Times New Roman" w:hAnsi="Times New Roman" w:cs="Times New Roman"/>
@@ -180,6 +248,7 @@
         </w:rPr>
         <w:t>Artiom</w:t>
       </w:r>
+      <w:proofErr w:type="spellEnd"/>
       <w:r>
         <w:rPr>
           <w:rFonts w:ascii="Times New Roman" w:hAnsi="Times New Roman" w:cs="Times New Roman"/>
@@ -210,17 +279,79 @@
           <w:szCs w:val="24"/>
           <w:lang w:val="ro-RO"/>
         </w:rPr>
-        <w:t>Fișierele au fost modificate reciproc și actualizate în repozitoriu</w:t>
-      </w:r>
-      <w:r>
-        <w:rPr>
-          <w:rFonts w:ascii="Times New Roman" w:hAnsi="Times New Roman" w:cs="Times New Roman"/>
-          <w:sz w:val="24"/>
-          <w:szCs w:val="24"/>
-          <w:lang w:val="ro-RO"/>
-        </w:rPr>
-        <w:t xml:space="preserve"> – fișierele lui Vasilii pe ramura master, fișierele lui Artiom pe ramura ModInd</w:t>
-      </w:r>
+        <w:t xml:space="preserve">Fișierele au fost modificate reciproc și actualizate în </w:t>
+      </w:r>
+      <w:proofErr w:type="spellStart"/>
+      <w:r>
+        <w:rPr>
+          <w:rFonts w:ascii="Times New Roman" w:hAnsi="Times New Roman" w:cs="Times New Roman"/>
+          <w:sz w:val="24"/>
+          <w:szCs w:val="24"/>
+          <w:lang w:val="ro-RO"/>
+        </w:rPr>
+        <w:t>repozitoriu</w:t>
+      </w:r>
+      <w:proofErr w:type="spellEnd"/>
+      <w:r>
+        <w:rPr>
+          <w:rFonts w:ascii="Times New Roman" w:hAnsi="Times New Roman" w:cs="Times New Roman"/>
+          <w:sz w:val="24"/>
+          <w:szCs w:val="24"/>
+          <w:lang w:val="ro-RO"/>
+        </w:rPr>
+        <w:t xml:space="preserve"> – fișierele lui </w:t>
+      </w:r>
+      <w:proofErr w:type="spellStart"/>
+      <w:r>
+        <w:rPr>
+          <w:rFonts w:ascii="Times New Roman" w:hAnsi="Times New Roman" w:cs="Times New Roman"/>
+          <w:sz w:val="24"/>
+          <w:szCs w:val="24"/>
+          <w:lang w:val="ro-RO"/>
+        </w:rPr>
+        <w:t>Vasilii</w:t>
+      </w:r>
+      <w:proofErr w:type="spellEnd"/>
+      <w:r>
+        <w:rPr>
+          <w:rFonts w:ascii="Times New Roman" w:hAnsi="Times New Roman" w:cs="Times New Roman"/>
+          <w:sz w:val="24"/>
+          <w:szCs w:val="24"/>
+          <w:lang w:val="ro-RO"/>
+        </w:rPr>
+        <w:t xml:space="preserve"> pe ramura master, fișierele lui </w:t>
+      </w:r>
+      <w:proofErr w:type="spellStart"/>
+      <w:r>
+        <w:rPr>
+          <w:rFonts w:ascii="Times New Roman" w:hAnsi="Times New Roman" w:cs="Times New Roman"/>
+          <w:sz w:val="24"/>
+          <w:szCs w:val="24"/>
+          <w:lang w:val="ro-RO"/>
+        </w:rPr>
+        <w:t>Artiom</w:t>
+      </w:r>
+      <w:proofErr w:type="spellEnd"/>
+      <w:r>
+        <w:rPr>
+          <w:rFonts w:ascii="Times New Roman" w:hAnsi="Times New Roman" w:cs="Times New Roman"/>
+          <w:sz w:val="24"/>
+          <w:szCs w:val="24"/>
+          <w:lang w:val="ro-RO"/>
+        </w:rPr>
+        <w:t xml:space="preserve"> pe ramura </w:t>
+      </w:r>
+      <w:proofErr w:type="spellStart"/>
+      <w:r>
+        <w:rPr>
+          <w:rFonts w:ascii="Times New Roman" w:hAnsi="Times New Roman" w:cs="Times New Roman"/>
+          <w:sz w:val="24"/>
+          <w:szCs w:val="24"/>
+          <w:lang w:val="ro-RO"/>
+        </w:rPr>
+        <w:t>ModInd</w:t>
+      </w:r>
+      <w:proofErr w:type="spellEnd"/>
     </w:p>
     <w:p>
       <w:pPr>
@@ -245,6 +376,173 @@
         <w:t>Ramurile au fost unite.</w:t>
       </w:r>
     </w:p>
+    <w:p>
+      <w:pPr>
+        <w:pStyle w:val="ListParagraph"/>
+        <w:numPr>
+          <w:ilvl w:val="0"/>
+          <w:numId w:val="1"/>
+        </w:numPr>
+        <w:rPr>
+          <w:rFonts w:ascii="Times New Roman" w:hAnsi="Times New Roman" w:cs="Times New Roman"/>
+          <w:sz w:val="24"/>
+          <w:szCs w:val="24"/>
+        </w:rPr>
+      </w:pPr>
+      <w:r>
+        <w:rPr>
+          <w:rFonts w:ascii="Times New Roman" w:hAnsi="Times New Roman" w:cs="Times New Roman"/>
+          <w:sz w:val="24"/>
+          <w:szCs w:val="24"/>
+          <w:lang w:val="ro-RO"/>
+        </w:rPr>
+        <w:t xml:space="preserve">Am creat un nou </w:t>
+      </w:r>
+      <w:proofErr w:type="spellStart"/>
+      <w:r>
+        <w:rPr>
+          <w:rFonts w:ascii="Times New Roman" w:hAnsi="Times New Roman" w:cs="Times New Roman"/>
+          <w:sz w:val="24"/>
+          <w:szCs w:val="24"/>
+          <w:lang w:val="ro-RO"/>
+        </w:rPr>
+        <w:t>branch</w:t>
+      </w:r>
+      <w:proofErr w:type="spellEnd"/>
+      <w:r>
+        <w:rPr>
+          <w:rFonts w:ascii="Times New Roman" w:hAnsi="Times New Roman" w:cs="Times New Roman"/>
+          <w:sz w:val="24"/>
+          <w:szCs w:val="24"/>
+          <w:lang w:val="ro-RO"/>
+        </w:rPr>
+        <w:t xml:space="preserve"> Denis (Denis)</w:t>
+      </w:r>
+    </w:p>
+    <w:p>
+      <w:pPr>
+        <w:pStyle w:val="ListParagraph"/>
+        <w:numPr>
+          <w:ilvl w:val="0"/>
+          <w:numId w:val="1"/>
+        </w:numPr>
+        <w:rPr>
+          <w:rFonts w:ascii="Times New Roman" w:hAnsi="Times New Roman" w:cs="Times New Roman"/>
+          <w:sz w:val="24"/>
+          <w:szCs w:val="24"/>
+        </w:rPr>
+      </w:pPr>
+      <w:r>
+        <w:rPr>
+          <w:rFonts w:ascii="Times New Roman" w:hAnsi="Times New Roman" w:cs="Times New Roman"/>
+          <w:sz w:val="24"/>
+          <w:szCs w:val="24"/>
+          <w:lang w:val="ro-RO"/>
+        </w:rPr>
+        <w:t>Am creat code.js si modificat index.html (Denis)</w:t>
+      </w:r>
+    </w:p>
+    <w:p>
+      <w:pPr>
+        <w:ind w:left="360"/>
+        <w:rPr>
+          <w:rFonts w:ascii="Times New Roman" w:hAnsi="Times New Roman" w:cs="Times New Roman"/>
+          <w:sz w:val="24"/>
+          <w:szCs w:val="24"/>
+        </w:rPr>
+      </w:pPr>
+      <w:r>
+        <w:rPr>
+          <w:noProof/>
+        </w:rPr>
+        <w:drawing>
+          <wp:inline distT="0" distB="0" distL="0" distR="0" wp14:anchorId="184EA870" wp14:editId="1CA08E95">
+            <wp:extent cx="4792133" cy="2695575"/>
+            <wp:effectExtent l="0" t="0" r="8890" b="0"/>
+            <wp:docPr id="1" name="Picture 1"/>
+            <wp:cNvGraphicFramePr>
+              <a:graphicFrameLocks xmlns:a="http://schemas.openxmlformats.org/drawingml/2006/main" noChangeAspect="1"/>
+            </wp:cNvGraphicFramePr>
+            <a:graphic xmlns:a="http://schemas.openxmlformats.org/drawingml/2006/main">
+              <a:graphicData uri="http://schemas.openxmlformats.org/drawingml/2006/picture">
+                <pic:pic xmlns:pic="http://schemas.openxmlformats.org/drawingml/2006/picture">
+                  <pic:nvPicPr>
+                    <pic:cNvPr id="1" name=""/>
+                    <pic:cNvPicPr/>
+                  </pic:nvPicPr>
+                  <pic:blipFill>
+                    <a:blip r:embed="rId5"/>
+                    <a:stretch>
+                      <a:fillRect/>
+                    </a:stretch>
+                  </pic:blipFill>
+                  <pic:spPr>
+                    <a:xfrm>
+                      <a:off x="0" y="0"/>
+                      <a:ext cx="4796324" cy="2697933"/>
+                    </a:xfrm>
+                    <a:prstGeom prst="rect">
+                      <a:avLst/>
+                    </a:prstGeom>
+                  </pic:spPr>
+                </pic:pic>
+              </a:graphicData>
+            </a:graphic>
+          </wp:inline>
+        </w:drawing>
+      </w:r>
+    </w:p>
+    <w:p>
+      <w:pPr>
+        <w:ind w:left="360"/>
+        <w:rPr>
+          <w:rFonts w:ascii="Times New Roman" w:hAnsi="Times New Roman" w:cs="Times New Roman"/>
+          <w:sz w:val="24"/>
+          <w:szCs w:val="24"/>
+        </w:rPr>
+      </w:pPr>
+      <w:r>
+        <w:rPr>
+          <w:noProof/>
+        </w:rPr>
+        <w:drawing>
+          <wp:inline distT="0" distB="0" distL="0" distR="0" wp14:anchorId="568A9EF4" wp14:editId="1F00D2A8">
+            <wp:extent cx="4810125" cy="2705695"/>
+            <wp:effectExtent l="0" t="0" r="0" b="0"/>
+            <wp:docPr id="2" name="Picture 2"/>
+            <wp:cNvGraphicFramePr>
+              <a:graphicFrameLocks xmlns:a="http://schemas.openxmlformats.org/drawingml/2006/main" noChangeAspect="1"/>
+            </wp:cNvGraphicFramePr>
+            <a:graphic xmlns:a="http://schemas.openxmlformats.org/drawingml/2006/main">
+              <a:graphicData uri="http://schemas.openxmlformats.org/drawingml/2006/picture">
+                <pic:pic xmlns:pic="http://schemas.openxmlformats.org/drawingml/2006/picture">
+                  <pic:nvPicPr>
+                    <pic:cNvPr id="1" name=""/>
+                    <pic:cNvPicPr/>
+                  </pic:nvPicPr>
+                  <pic:blipFill>
+                    <a:blip r:embed="rId6"/>
+                    <a:stretch>
+                      <a:fillRect/>
+                    </a:stretch>
+                  </pic:blipFill>
+                  <pic:spPr>
+                    <a:xfrm>
+                      <a:off x="0" y="0"/>
+                      <a:ext cx="4814546" cy="2708182"/>
+                    </a:xfrm>
+                    <a:prstGeom prst="rect">
+                      <a:avLst/>
+                    </a:prstGeom>
+                  </pic:spPr>
+                </pic:pic>
+              </a:graphicData>
+            </a:graphic>
+          </wp:inline>
+        </w:drawing>
+      </w:r>
+    </w:p>
+    <w:p/>
     <w:sectPr>
       <w:pgSz w:w="12240" w:h="15840"/>
       <w:pgMar w:top="1440" w:right="1440" w:bottom="1440" w:left="1440" w:header="720" w:footer="720" w:gutter="0"/>
@@ -256,7 +554,7 @@
 </file>
 
 <file path=word/numbering.xml><?xml version="1.0" encoding="utf-8"?>
-<w:numbering xmlns:wpc="http://schemas.microsoft.com/office/word/2010/wordprocessingCanvas" xmlns:cx="http://schemas.microsoft.com/office/drawing/2014/chartex" xmlns:cx1="http://schemas.microsoft.com/office/drawing/2015/9/8/chartex" xmlns:cx2="http://schemas.microsoft.com/office/drawing/2015/10/21/chartex" xmlns:cx3="http://schemas.microsoft.com/office/drawing/2016/5/9/chartex" xmlns:cx4="http://schemas.microsoft.com/office/drawing/2016/5/10/chartex" xmlns:cx5="http://schemas.microsoft.com/office/drawing/2016/5/11/chartex" xmlns:cx6="http://schemas.microsoft.com/office/drawing/2016/5/12/chartex" xmlns:cx7="http://schemas.microsoft.com/office/drawing/2016/5/13/chartex" xmlns:cx8="http://schemas.microsoft.com/office/drawing/2016/5/14/chartex" xmlns:mc="http://schemas.openxmlformats.org/markup-compatibility/2006" xmlns:aink="http://schemas.microsoft.com/office/drawing/2016/ink" xmlns:am3d="http://schemas.microsoft.com/office/drawing/2017/model3d" xmlns:o="urn:schemas-microsoft-com:office:office" xmlns:r="http://schemas.openxmlformats.org/officeDocument/2006/relationships" xmlns:m="http://schemas.openxmlformats.org/officeDocument/2006/math" xmlns:v="urn:schemas-microsoft-com:vml" xmlns:wp14="http://schemas.microsoft.com/office/word/2010/wordprocessingDrawing" xmlns:wp="http://schemas.openxmlformats.org/drawingml/2006/wordprocessingDrawing" xmlns:w10="urn:schemas-microsoft-com:office:word" xmlns:w="http://schemas.openxmlformats.org/wordprocessingml/2006/main" xmlns:w14="http://schemas.microsoft.com/office/word/2010/wordml" xmlns:w15="http://schemas.microsoft.com/office/word/2012/wordml" xmlns:w16cex="http://schemas.microsoft.com/office/word/2018/wordml/cex" xmlns:w16cid="http://schemas.microsoft.com/office/word/2016/wordml/cid" xmlns:w16="http://schemas.microsoft.com/office/word/2018/wordml" xmlns:w16sdtdh="http://schemas.microsoft.com/office/word/2020/wordml/sdtdatahash" xmlns:w16se="http://schemas.microsoft.com/office/word/2015/wordml/symex" xmlns:wpg="http://schemas.microsoft.com/office/word/2010/wordprocessingGroup" xmlns:wpi="http://schemas.microsoft.com/office/word/2010/wordprocessingInk" xmlns:wne="http://schemas.microsoft.com/office/word/2006/wordml" xmlns:wps="http://schemas.microsoft.com/office/word/2010/wordprocessingShape" mc:Ignorable="w14 w15 w16se w16cid w16 w16cex w16sdtdh wp14">
+<w:numbering xmlns:wpc="http://schemas.microsoft.com/office/word/2010/wordprocessingCanvas" xmlns:cx="http://schemas.microsoft.com/office/drawing/2014/chartex" xmlns:cx1="http://schemas.microsoft.com/office/drawing/2015/9/8/chartex" xmlns:cx2="http://schemas.microsoft.com/office/drawing/2015/10/21/chartex" xmlns:cx3="http://schemas.microsoft.com/office/drawing/2016/5/9/chartex" xmlns:cx4="http://schemas.microsoft.com/office/drawing/2016/5/10/chartex" xmlns:cx5="http://schemas.microsoft.com/office/drawing/2016/5/11/chartex" xmlns:cx6="http://schemas.microsoft.com/office/drawing/2016/5/12/chartex" xmlns:cx7="http://schemas.microsoft.com/office/drawing/2016/5/13/chartex" xmlns:cx8="http://schemas.microsoft.com/office/drawing/2016/5/14/chartex" xmlns:mc="http://schemas.openxmlformats.org/markup-compatibility/2006" xmlns:aink="http://schemas.microsoft.com/office/drawing/2016/ink" xmlns:am3d="http://schemas.microsoft.com/office/drawing/2017/model3d" xmlns:o="urn:schemas-microsoft-com:office:office" xmlns:r="http://schemas.openxmlformats.org/officeDocument/2006/relationships" xmlns:m="http://schemas.openxmlformats.org/officeDocument/2006/math" xmlns:v="urn:schemas-microsoft-com:vml" xmlns:wp14="http://schemas.microsoft.com/office/word/2010/wordprocessingDrawing" xmlns:wp="http://schemas.openxmlformats.org/drawingml/2006/wordprocessingDrawing" xmlns:w10="urn:schemas-microsoft-com:office:word" xmlns:w="http://schemas.openxmlformats.org/wordprocessingml/2006/main" xmlns:w14="http://schemas.microsoft.com/office/word/2010/wordml" xmlns:w15="http://schemas.microsoft.com/office/word/2012/wordml" xmlns:w16cex="http://schemas.microsoft.com/office/word/2018/wordml/cex" xmlns:w16cid="http://schemas.microsoft.com/office/word/2016/wordml/cid" xmlns:w16="http://schemas.microsoft.com/office/word/2018/wordml" xmlns:w16se="http://schemas.microsoft.com/office/word/2015/wordml/symex" xmlns:wpg="http://schemas.microsoft.com/office/word/2010/wordprocessingGroup" xmlns:wpi="http://schemas.microsoft.com/office/word/2010/wordprocessingInk" xmlns:wne="http://schemas.microsoft.com/office/word/2006/wordml" xmlns:wps="http://schemas.microsoft.com/office/word/2010/wordprocessingShape" mc:Ignorable="w14 w15 w16se w16cid w16 w16cex wp14">
   <w:abstractNum w:abstractNumId="0" w15:restartNumberingAfterBreak="0">
     <w:nsid w:val="7A0B3ABE"/>
     <w:multiLevelType w:val="hybridMultilevel"/>
@@ -353,7 +651,7 @@
 </file>
 
 <file path=word/styles.xml><?xml version="1.0" encoding="utf-8"?>
-<w:styles xmlns:mc="http://schemas.openxmlformats.org/markup-compatibility/2006" xmlns:r="http://schemas.openxmlformats.org/officeDocument/2006/relationships" xmlns:w="http://schemas.openxmlformats.org/wordprocessingml/2006/main" xmlns:w14="http://schemas.microsoft.com/office/word/2010/wordml" xmlns:w15="http://schemas.microsoft.com/office/word/2012/wordml" xmlns:w16cex="http://schemas.microsoft.com/office/word/2018/wordml/cex" xmlns:w16cid="http://schemas.microsoft.com/office/word/2016/wordml/cid" xmlns:w16="http://schemas.microsoft.com/office/word/2018/wordml" xmlns:w16sdtdh="http://schemas.microsoft.com/office/word/2020/wordml/sdtdatahash" xmlns:w16se="http://schemas.microsoft.com/office/word/2015/wordml/symex" mc:Ignorable="w14 w15 w16se w16cid w16 w16cex w16sdtdh">
+<w:styles xmlns:mc="http://schemas.openxmlformats.org/markup-compatibility/2006" xmlns:r="http://schemas.openxmlformats.org/officeDocument/2006/relationships" xmlns:w="http://schemas.openxmlformats.org/wordprocessingml/2006/main" xmlns:w14="http://schemas.microsoft.com/office/word/2010/wordml" xmlns:w15="http://schemas.microsoft.com/office/word/2012/wordml" xmlns:w16cex="http://schemas.microsoft.com/office/word/2018/wordml/cex" xmlns:w16cid="http://schemas.microsoft.com/office/word/2016/wordml/cid" xmlns:w16="http://schemas.microsoft.com/office/word/2018/wordml" xmlns:w16se="http://schemas.microsoft.com/office/word/2015/wordml/symex" mc:Ignorable="w14 w15 w16se w16cid w16 w16cex">
   <w:docDefaults>
     <w:rPrDefault>
       <w:rPr>
@@ -750,6 +1048,7 @@
   <w:style w:type="paragraph" w:default="1" w:styleId="Normal">
     <w:name w:val="Normal"/>
     <w:qFormat/>
+    <w:rsid w:val="001E6888"/>
   </w:style>
   <w:style w:type="character" w:default="1" w:styleId="DefaultParagraphFont">
     <w:name w:val="Default Paragraph Font"/>
